--- a/4 курс/8 сем/economy/ИКТЗ-83_Громов_5.docx
+++ b/4 курс/8 сем/economy/ИКТЗ-83_Громов_5.docx
@@ -227,14 +227,30 @@
           <w:b/>
           <w:caps/>
         </w:rPr>
-        <w:t xml:space="preserve"> и р</w:t>
-      </w:r>
+        <w:t xml:space="preserve"> и </w:t>
+      </w:r>
+      <w:proofErr w:type="gramStart"/>
       <w:r>
         <w:rPr>
           <w:b/>
           <w:caps/>
         </w:rPr>
-        <w:t>ЕСУРС НУМЕРАЦИИ И РАДИОЧАСТОТНЫЙ РЕСУРС</w:t>
+        <w:t>р</w:t>
+      </w:r>
+      <w:r>
+        <w:rPr>
+          <w:b/>
+          <w:caps/>
+        </w:rPr>
+        <w:t>ЕСУРС НУМЕРАЦИИ</w:t>
+      </w:r>
+      <w:proofErr w:type="gramEnd"/>
+      <w:r>
+        <w:rPr>
+          <w:b/>
+          <w:caps/>
+        </w:rPr>
+        <w:t xml:space="preserve"> И РАДИОЧАСТОТНЫЙ РЕСУРС</w:t>
       </w:r>
     </w:p>
     <w:tbl>
@@ -4507,7 +4523,13 @@
         <w:rPr>
           <w:lang w:eastAsia="en-US" w:bidi="en-US"/>
         </w:rPr>
-        <w:t>Стоимость автомобиля приобретённого организацией</w:t>
+        <w:t>Стоимость автомобиля,</w:t>
+      </w:r>
+      <w:r>
+        <w:rPr>
+          <w:lang w:eastAsia="en-US" w:bidi="en-US"/>
+        </w:rPr>
+        <w:t xml:space="preserve"> приобретённого организацией</w:t>
       </w:r>
     </w:p>
     <w:tbl>
@@ -5514,7 +5536,21 @@
         <w:rPr>
           <w:lang w:eastAsia="en-US" w:bidi="en-US"/>
         </w:rPr>
-        <w:t>Распределение номеров для доступа к специальным службам местных сетей телефонной связи, к службам информационно-справочной системы операторов сети местной телефонной связи, к услугам передачи данных и к телематическим услугам связи</w:t>
+        <w:t xml:space="preserve">Распределение номеров для доступа к специальным службам местных сетей телефонной связи, к службам информационно-справочной системы операторов сети местной телефонной связи, к услугам передачи данных и к </w:t>
+      </w:r>
+      <w:proofErr w:type="spellStart"/>
+      <w:r>
+        <w:rPr>
+          <w:lang w:eastAsia="en-US" w:bidi="en-US"/>
+        </w:rPr>
+        <w:t>телематическим</w:t>
+      </w:r>
+      <w:proofErr w:type="spellEnd"/>
+      <w:r>
+        <w:rPr>
+          <w:lang w:eastAsia="en-US" w:bidi="en-US"/>
+        </w:rPr>
+        <w:t xml:space="preserve"> услугам связи</w:t>
       </w:r>
     </w:p>
     <w:tbl>
@@ -7655,7 +7691,27 @@
                 <w:szCs w:val="20"/>
                 <w:shd w:val="clear" w:color="auto" w:fill="FFFFFF"/>
               </w:rPr>
-              <w:t>Радиоэлектронные средства, предназначенные только для приема радиоволн и не требующие защиты от помех со стороны других радиоэлектронных средств, в том числе радиоэлектронные средства, используемые для индивидуального приема программ телевизионного вещания и радиовещания, сигналов персональных радиовызовов (радиопейджеры), персональной радионавигации, включая пользовательские устройства радионавигационных спутниковых систем, не содержащие радиоизлучающих устройств.</w:t>
+              <w:t>Радиоэлектронные средства, предназначенные только для приема радиоволн и не требующие защиты от помех со стороны других радиоэлектронных средств, в том числе радиоэлектронные средства, используемые для индивидуального приема программ телевизионного вещания и радиовещания, сигналов персональных радиовызовов (</w:t>
+            </w:r>
+            <w:proofErr w:type="spellStart"/>
+            <w:r>
+              <w:rPr>
+                <w:color w:val="000000"/>
+                <w:sz w:val="20"/>
+                <w:szCs w:val="20"/>
+                <w:shd w:val="clear" w:color="auto" w:fill="FFFFFF"/>
+              </w:rPr>
+              <w:t>радиопейджеры</w:t>
+            </w:r>
+            <w:proofErr w:type="spellEnd"/>
+            <w:r>
+              <w:rPr>
+                <w:color w:val="000000"/>
+                <w:sz w:val="20"/>
+                <w:szCs w:val="20"/>
+                <w:shd w:val="clear" w:color="auto" w:fill="FFFFFF"/>
+              </w:rPr>
+              <w:t>), персональной радионавигации, включая пользовательские устройства радионавигационных спутниковых систем, не содержащие радиоизлучающих устройств.</w:t>
             </w:r>
           </w:p>
           <w:p>
@@ -8227,7 +8283,25 @@
                 <w:szCs w:val="20"/>
                 <w:lang w:eastAsia="en-US" w:bidi="en-US"/>
               </w:rPr>
-              <w:t>Станции сухопутной подвижной связи личного пользования диапазона 26690 - 27410 кГц (СиБи-диапазона), за исключением каналов с центральными радиочастотами 26995 кГц, 27045 кГц, 27095 кГц, 27145 кГц и 27195 кГц с допустимой мощностью излучения передатчика не более 4 Вт включительно.</w:t>
+              <w:t>Станции сухопутной подвижной связи личного пользования диапазона 26690 - 27410 кГц (</w:t>
+            </w:r>
+            <w:proofErr w:type="spellStart"/>
+            <w:r>
+              <w:rPr>
+                <w:sz w:val="20"/>
+                <w:szCs w:val="20"/>
+                <w:lang w:eastAsia="en-US" w:bidi="en-US"/>
+              </w:rPr>
+              <w:t>СиБи</w:t>
+            </w:r>
+            <w:proofErr w:type="spellEnd"/>
+            <w:r>
+              <w:rPr>
+                <w:sz w:val="20"/>
+                <w:szCs w:val="20"/>
+                <w:lang w:eastAsia="en-US" w:bidi="en-US"/>
+              </w:rPr>
+              <w:t>-диапазона), за исключением каналов с центральными радиочастотами 26995 кГц, 27045 кГц, 27095 кГц, 27145 кГц и 27195 кГц с допустимой мощностью излучения передатчика не более 4 Вт включительно.</w:t>
             </w:r>
           </w:p>
         </w:tc>
@@ -8375,7 +8449,25 @@
                 <w:szCs w:val="20"/>
                 <w:lang w:eastAsia="en-US" w:bidi="en-US"/>
               </w:rPr>
-              <w:t>Радиоэлектронные средства для обработки штрихкодовых этикеток и передачи информации, полученной с этих этикеток, в полосе радиочастот 433,05 - 434,79 (433,92 +/- 0,2%) МГц с допустимой мощностью излучения передатчика не более 10 мВт.</w:t>
+              <w:t xml:space="preserve">Радиоэлектронные средства для обработки </w:t>
+            </w:r>
+            <w:proofErr w:type="spellStart"/>
+            <w:r>
+              <w:rPr>
+                <w:sz w:val="20"/>
+                <w:szCs w:val="20"/>
+                <w:lang w:eastAsia="en-US" w:bidi="en-US"/>
+              </w:rPr>
+              <w:t>штрихкодовых</w:t>
+            </w:r>
+            <w:proofErr w:type="spellEnd"/>
+            <w:r>
+              <w:rPr>
+                <w:sz w:val="20"/>
+                <w:szCs w:val="20"/>
+                <w:lang w:eastAsia="en-US" w:bidi="en-US"/>
+              </w:rPr>
+              <w:t xml:space="preserve"> этикеток и передачи информации, полученной с этих этикеток, в полосе радиочастот 433,05 - 434,79 (433,92 +/- 0,2%) МГц с допустимой мощностью излучения передатчика не более 10 мВт.</w:t>
             </w:r>
           </w:p>
         </w:tc>
@@ -8569,7 +8661,43 @@
                 <w:szCs w:val="20"/>
                 <w:lang w:eastAsia="en-US" w:bidi="en-US"/>
               </w:rPr>
-              <w:t>Устройства охранной радиосигнализации автомашин в полосе радиочастот 26,939 - 26,951 МГц на радиочастоте 26,945 МГц, устройства охранной радиосигнализации помещений в полосе радиочастот 26,954 - 26,966 МГц на радиочастоте 26,960 МГц с максимальной мощностью излучения передатчика 2 Вт и максимальным коэффициентом усиления антенны 3 дБ.</w:t>
+              <w:t xml:space="preserve">Устройства охранной </w:t>
+            </w:r>
+            <w:proofErr w:type="spellStart"/>
+            <w:r>
+              <w:rPr>
+                <w:sz w:val="20"/>
+                <w:szCs w:val="20"/>
+                <w:lang w:eastAsia="en-US" w:bidi="en-US"/>
+              </w:rPr>
+              <w:t>радиосигнализации</w:t>
+            </w:r>
+            <w:proofErr w:type="spellEnd"/>
+            <w:r>
+              <w:rPr>
+                <w:sz w:val="20"/>
+                <w:szCs w:val="20"/>
+                <w:lang w:eastAsia="en-US" w:bidi="en-US"/>
+              </w:rPr>
+              <w:t xml:space="preserve"> автомашин в полосе радиочастот 26,939 - 26,951 МГц на радиочастоте 26,945 МГц, устройства охранной </w:t>
+            </w:r>
+            <w:proofErr w:type="spellStart"/>
+            <w:r>
+              <w:rPr>
+                <w:sz w:val="20"/>
+                <w:szCs w:val="20"/>
+                <w:lang w:eastAsia="en-US" w:bidi="en-US"/>
+              </w:rPr>
+              <w:t>радиосигнализации</w:t>
+            </w:r>
+            <w:proofErr w:type="spellEnd"/>
+            <w:r>
+              <w:rPr>
+                <w:sz w:val="20"/>
+                <w:szCs w:val="20"/>
+                <w:lang w:eastAsia="en-US" w:bidi="en-US"/>
+              </w:rPr>
+              <w:t xml:space="preserve"> помещений в полосе радиочастот 26,954 - 26,966 МГц на радиочастоте 26,960 МГц с максимальной мощностью излучения передатчика 2 Вт и максимальным коэффициентом усиления антенны 3 дБ.</w:t>
             </w:r>
           </w:p>
           <w:p>
@@ -8587,7 +8715,25 @@
                 <w:szCs w:val="20"/>
                 <w:lang w:eastAsia="en-US" w:bidi="en-US"/>
               </w:rPr>
-              <w:t>Устройства охранной радиосигнализации в полосе радиочастот 433,05 - 434,79 МГц с максимальной мощностью передатчика 5 мВт и максимальным коэффициентом усиления антенны 3 дБ.</w:t>
+              <w:t xml:space="preserve">Устройства охранной </w:t>
+            </w:r>
+            <w:proofErr w:type="spellStart"/>
+            <w:r>
+              <w:rPr>
+                <w:sz w:val="20"/>
+                <w:szCs w:val="20"/>
+                <w:lang w:eastAsia="en-US" w:bidi="en-US"/>
+              </w:rPr>
+              <w:t>радиосигнализации</w:t>
+            </w:r>
+            <w:proofErr w:type="spellEnd"/>
+            <w:r>
+              <w:rPr>
+                <w:sz w:val="20"/>
+                <w:szCs w:val="20"/>
+                <w:lang w:eastAsia="en-US" w:bidi="en-US"/>
+              </w:rPr>
+              <w:t xml:space="preserve"> в полосе радиочастот 433,05 - 434,79 МГц с максимальной мощностью передатчика 5 мВт и максимальным коэффициентом усиления антенны 3 дБ.</w:t>
             </w:r>
           </w:p>
           <w:p>
@@ -8605,7 +8751,25 @@
                 <w:szCs w:val="20"/>
                 <w:lang w:eastAsia="en-US" w:bidi="en-US"/>
               </w:rPr>
-              <w:t>Устройства охранной радиосигнализации в полосе радиочастот 868 - 868,2 МГц с максимальной мощностью передатчика 10 мВт и максимальным коэффициентом усиления антенны 3 дБ.</w:t>
+              <w:t xml:space="preserve">Устройства охранной </w:t>
+            </w:r>
+            <w:proofErr w:type="spellStart"/>
+            <w:r>
+              <w:rPr>
+                <w:sz w:val="20"/>
+                <w:szCs w:val="20"/>
+                <w:lang w:eastAsia="en-US" w:bidi="en-US"/>
+              </w:rPr>
+              <w:t>радиосигнализации</w:t>
+            </w:r>
+            <w:proofErr w:type="spellEnd"/>
+            <w:r>
+              <w:rPr>
+                <w:sz w:val="20"/>
+                <w:szCs w:val="20"/>
+                <w:lang w:eastAsia="en-US" w:bidi="en-US"/>
+              </w:rPr>
+              <w:t xml:space="preserve"> в полосе радиочастот 868 - 868,2 МГц с максимальной мощностью передатчика 10 мВт и максимальным коэффициентом усиления антенны 3 дБ.</w:t>
             </w:r>
           </w:p>
           <w:p>
@@ -8625,7 +8789,25 @@
                 <w:szCs w:val="20"/>
                 <w:lang w:eastAsia="en-US" w:bidi="en-US"/>
               </w:rPr>
-              <w:t>Устройства охранной радиосигнализации удаленных объектов в полосе радиочастот 149,95 - 150,0625 МГц с максимальной мощностью передатчика 25 мВт и максимальным коэффициентом усиления антенны 3 дБ</w:t>
+              <w:t xml:space="preserve">Устройства охранной </w:t>
+            </w:r>
+            <w:proofErr w:type="spellStart"/>
+            <w:r>
+              <w:rPr>
+                <w:sz w:val="20"/>
+                <w:szCs w:val="20"/>
+                <w:lang w:eastAsia="en-US" w:bidi="en-US"/>
+              </w:rPr>
+              <w:t>радиосигнализации</w:t>
+            </w:r>
+            <w:proofErr w:type="spellEnd"/>
+            <w:r>
+              <w:rPr>
+                <w:sz w:val="20"/>
+                <w:szCs w:val="20"/>
+                <w:lang w:eastAsia="en-US" w:bidi="en-US"/>
+              </w:rPr>
+              <w:t xml:space="preserve"> удаленных объектов в полосе радиочастот 149,95 - 150,0625 МГц с максимальной мощностью передатчика 25 мВт и максимальным коэффициентом усиления антенны 3 дБ</w:t>
             </w:r>
           </w:p>
         </w:tc>
@@ -8790,7 +8972,25 @@
                 <w:szCs w:val="20"/>
                 <w:lang w:eastAsia="en-US" w:bidi="en-US"/>
               </w:rPr>
-              <w:t xml:space="preserve">Портативные абонентские радиоблоки и бесшнуровые телефонные аппараты технологии </w:t>
+              <w:t xml:space="preserve">Портативные абонентские </w:t>
+            </w:r>
+            <w:proofErr w:type="spellStart"/>
+            <w:r>
+              <w:rPr>
+                <w:sz w:val="20"/>
+                <w:szCs w:val="20"/>
+                <w:lang w:eastAsia="en-US" w:bidi="en-US"/>
+              </w:rPr>
+              <w:t>радиоблоки</w:t>
+            </w:r>
+            <w:proofErr w:type="spellEnd"/>
+            <w:r>
+              <w:rPr>
+                <w:sz w:val="20"/>
+                <w:szCs w:val="20"/>
+                <w:lang w:eastAsia="en-US" w:bidi="en-US"/>
+              </w:rPr>
+              <w:t xml:space="preserve"> и бесшнуровые телефонные аппараты технологии </w:t>
             </w:r>
             <w:r>
               <w:rPr>
@@ -10598,8 +10798,18 @@
           <w:sz w:val="20"/>
           <w:szCs w:val="20"/>
         </w:rPr>
-        <w:t>Примечание. «Какое имущество относится к основным средствам». А.С. Кизимов</w:t>
-      </w:r>
+        <w:t xml:space="preserve">Примечание. «Какое имущество относится к основным средствам». А.С. </w:t>
+      </w:r>
+      <w:proofErr w:type="spellStart"/>
+      <w:r>
+        <w:rPr>
+          <w:color w:val="000000"/>
+          <w:sz w:val="20"/>
+          <w:szCs w:val="20"/>
+        </w:rPr>
+        <w:t>Кизимов</w:t>
+      </w:r>
+      <w:proofErr w:type="spellEnd"/>
       <w:r>
         <w:rPr>
           <w:color w:val="000000"/>
@@ -10901,8 +11111,18 @@
           <w:sz w:val="20"/>
           <w:szCs w:val="20"/>
         </w:rPr>
-        <w:t>«Какими способами можно начислять амортизацию в бухучете». С.В. Разгулин</w:t>
-      </w:r>
+        <w:t xml:space="preserve">«Какими способами можно начислять амортизацию в бухучете». С.В. </w:t>
+      </w:r>
+      <w:proofErr w:type="spellStart"/>
+      <w:r>
+        <w:rPr>
+          <w:color w:val="000000"/>
+          <w:sz w:val="20"/>
+          <w:szCs w:val="20"/>
+        </w:rPr>
+        <w:t>Разгулин</w:t>
+      </w:r>
+      <w:proofErr w:type="spellEnd"/>
       <w:r>
         <w:rPr>
           <w:color w:val="000000"/>
@@ -15821,8 +16041,18 @@
           <w:sz w:val="20"/>
           <w:szCs w:val="20"/>
         </w:rPr>
-        <w:t>«Как рассчитать амортизацию основных средств способом уменьшаемого остатка в бухучете». С.В. Разгулин</w:t>
-      </w:r>
+        <w:t xml:space="preserve">«Как рассчитать амортизацию основных средств способом уменьшаемого остатка в бухучете». С.В. </w:t>
+      </w:r>
+      <w:proofErr w:type="spellStart"/>
+      <w:r>
+        <w:rPr>
+          <w:color w:val="000000"/>
+          <w:sz w:val="20"/>
+          <w:szCs w:val="20"/>
+        </w:rPr>
+        <w:t>Разгулин</w:t>
+      </w:r>
+      <w:proofErr w:type="spellEnd"/>
     </w:p>
     <w:p>
       <w:pPr>
@@ -16982,7 +17212,23 @@
           <w:rFonts w:cs="Arial"/>
           <w:color w:val="000000"/>
         </w:rPr>
-        <w:t>тной политике в бухучете амортизация по машинам и оборудованию начисляется способом списания стоимости по сумме чисел лет срока полезного использования.</w:t>
+        <w:t xml:space="preserve">тной политике </w:t>
+      </w:r>
+      <w:proofErr w:type="gramStart"/>
+      <w:r>
+        <w:rPr>
+          <w:rFonts w:cs="Arial"/>
+          <w:color w:val="000000"/>
+        </w:rPr>
+        <w:t>в бухучете</w:t>
+      </w:r>
+      <w:proofErr w:type="gramEnd"/>
+      <w:r>
+        <w:rPr>
+          <w:rFonts w:cs="Arial"/>
+          <w:color w:val="000000"/>
+        </w:rPr>
+        <w:t xml:space="preserve"> амортизация по машинам и оборудованию начисляется способом списания стоимости по сумме чисел лет срока полезного использования.</w:t>
       </w:r>
     </w:p>
     <w:p>
@@ -17505,8 +17751,19 @@
           <w:sz w:val="20"/>
           <w:szCs w:val="20"/>
         </w:rPr>
-        <w:t>«Как рассчитать амортизацию основных средств способом списания стоимости по сумме чисел лет срока полезного использования в бухучете». С.В. Разгулин</w:t>
-      </w:r>
+        <w:t xml:space="preserve">«Как рассчитать амортизацию основных средств способом списания стоимости по сумме чисел лет срока полезного использования в бухучете». С.В. </w:t>
+      </w:r>
+      <w:proofErr w:type="spellStart"/>
+      <w:r>
+        <w:rPr>
+          <w:rFonts w:cs="Arial"/>
+          <w:color w:val="000000"/>
+          <w:sz w:val="20"/>
+          <w:szCs w:val="20"/>
+        </w:rPr>
+        <w:t>Разгулин</w:t>
+      </w:r>
+      <w:proofErr w:type="spellEnd"/>
       <w:r>
         <w:rPr>
           <w:rFonts w:cs="Arial"/>
@@ -17685,8 +17942,19 @@
           <w:sz w:val="20"/>
           <w:szCs w:val="20"/>
         </w:rPr>
-        <w:t>«Как рассчитать амортизацию основных средств способом списания стоимости по сумме чисел лет срока полезного использования в бухучете». С.В. Разгулин</w:t>
-      </w:r>
+        <w:t xml:space="preserve">«Как рассчитать амортизацию основных средств способом списания стоимости по сумме чисел лет срока полезного использования в бухучете». С.В. </w:t>
+      </w:r>
+      <w:proofErr w:type="spellStart"/>
+      <w:r>
+        <w:rPr>
+          <w:rFonts w:cs="Arial"/>
+          <w:color w:val="000000"/>
+          <w:sz w:val="20"/>
+          <w:szCs w:val="20"/>
+        </w:rPr>
+        <w:t>Разгулин</w:t>
+      </w:r>
+      <w:proofErr w:type="spellEnd"/>
       <w:r>
         <w:rPr>
           <w:rFonts w:cs="Arial"/>
@@ -18746,7 +19014,23 @@
           <w:rFonts w:cs="Arial"/>
           <w:color w:val="000000"/>
         </w:rPr>
-        <w:t>тной политике по кузнечно-прессовому оборудованию организация начисляет амортизацию пропорционально объ</w:t>
+        <w:t xml:space="preserve">тной политике по </w:t>
+      </w:r>
+      <w:proofErr w:type="gramStart"/>
+      <w:r>
+        <w:rPr>
+          <w:rFonts w:cs="Arial"/>
+          <w:color w:val="000000"/>
+        </w:rPr>
+        <w:t>кузнечно-прессовому</w:t>
+      </w:r>
+      <w:proofErr w:type="gramEnd"/>
+      <w:r>
+        <w:rPr>
+          <w:rFonts w:cs="Arial"/>
+          <w:color w:val="000000"/>
+        </w:rPr>
+        <w:t xml:space="preserve"> оборудованию организация начисляет амортизацию пропорционально объ</w:t>
       </w:r>
       <w:r>
         <w:rPr>
@@ -19349,8 +19633,19 @@
           <w:sz w:val="20"/>
           <w:szCs w:val="20"/>
         </w:rPr>
-        <w:t>му продукции (работ) в бухучете». С.В. Разгулин</w:t>
-      </w:r>
+        <w:t xml:space="preserve">му продукции (работ) в бухучете». С.В. </w:t>
+      </w:r>
+      <w:proofErr w:type="spellStart"/>
+      <w:r>
+        <w:rPr>
+          <w:rFonts w:cs="Arial"/>
+          <w:color w:val="000000"/>
+          <w:sz w:val="20"/>
+          <w:szCs w:val="20"/>
+        </w:rPr>
+        <w:t>Разгулин</w:t>
+      </w:r>
+      <w:proofErr w:type="spellEnd"/>
       <w:r>
         <w:rPr>
           <w:rFonts w:cs="Arial"/>
@@ -23921,8 +24216,11 @@
     <w:lsdException w:name="Table Subtle 1" w:semiHidden="1" w:unhideWhenUsed="1"/>
     <w:lsdException w:name="Table Subtle 2" w:semiHidden="1" w:unhideWhenUsed="1"/>
     <w:lsdException w:name="Table Web 1" w:semiHidden="1" w:unhideWhenUsed="1"/>
+    <w:lsdException w:name="Table Web 2" w:semiHidden="1" w:unhideWhenUsed="1"/>
+    <w:lsdException w:name="Table Web 3" w:semiHidden="1" w:unhideWhenUsed="1"/>
     <w:lsdException w:name="Balloon Text" w:uiPriority="99"/>
     <w:lsdException w:name="Table Grid" w:uiPriority="59"/>
+    <w:lsdException w:name="Table Theme" w:semiHidden="1" w:unhideWhenUsed="1"/>
     <w:lsdException w:name="Placeholder Text" w:semiHidden="1" w:uiPriority="99"/>
     <w:lsdException w:name="No Spacing" w:uiPriority="1" w:qFormat="1"/>
     <w:lsdException w:name="Light Shading" w:uiPriority="60"/>
